--- a/Application Specification Document.docx
+++ b/Application Specification Document.docx
@@ -1,6 +1,6 @@
 
 <file path=word/document.xml><?xml version="1.0" encoding="utf-8"?>
-<w:document xmlns:wpc="http://schemas.microsoft.com/office/word/2010/wordprocessingCanvas" xmlns:cx="http://schemas.microsoft.com/office/drawing/2014/chartex" xmlns:cx1="http://schemas.microsoft.com/office/drawing/2015/9/8/chartex" xmlns:cx2="http://schemas.microsoft.com/office/drawing/2015/10/21/chartex" xmlns:cx3="http://schemas.microsoft.com/office/drawing/2016/5/9/chartex" xmlns:cx4="http://schemas.microsoft.com/office/drawing/2016/5/10/chartex" xmlns:cx5="http://schemas.microsoft.com/office/drawing/2016/5/11/chartex" xmlns:cx6="http://schemas.microsoft.com/office/drawing/2016/5/12/chartex" xmlns:cx7="http://schemas.microsoft.com/office/drawing/2016/5/13/chartex" xmlns:cx8="http://schemas.microsoft.com/office/drawing/2016/5/14/chartex" xmlns:mc="http://schemas.openxmlformats.org/markup-compatibility/2006" xmlns:aink="http://schemas.microsoft.com/office/drawing/2016/ink" xmlns:am3d="http://schemas.microsoft.com/office/drawing/2017/model3d" xmlns:o="urn:schemas-microsoft-com:office:office" xmlns:oel="http://schemas.microsoft.com/office/2019/extlst" xmlns:r="http://schemas.openxmlformats.org/officeDocument/2006/relationships" xmlns:m="http://schemas.openxmlformats.org/officeDocument/2006/math" xmlns:v="urn:schemas-microsoft-com:vml" xmlns:wp14="http://schemas.microsoft.com/office/word/2010/wordprocessingDrawing" xmlns:wp="http://schemas.openxmlformats.org/drawingml/2006/wordprocessingDrawing" xmlns:w10="urn:schemas-microsoft-com:office:word" xmlns:w="http://schemas.openxmlformats.org/wordprocessingml/2006/main" xmlns:w14="http://schemas.microsoft.com/office/word/2010/wordml" xmlns:w15="http://schemas.microsoft.com/office/word/2012/wordml" xmlns:w16cex="http://schemas.microsoft.com/office/word/2018/wordml/cex" xmlns:w16cid="http://schemas.microsoft.com/office/word/2016/wordml/cid" xmlns:w16="http://schemas.microsoft.com/office/word/2018/wordml" xmlns:w16sdtdh="http://schemas.microsoft.com/office/word/2020/wordml/sdtdatahash" xmlns:w16se="http://schemas.microsoft.com/office/word/2015/wordml/symex" xmlns:wpg="http://schemas.microsoft.com/office/word/2010/wordprocessingGroup" xmlns:wpi="http://schemas.microsoft.com/office/word/2010/wordprocessingInk" xmlns:wne="http://schemas.microsoft.com/office/word/2006/wordml" xmlns:wps="http://schemas.microsoft.com/office/word/2010/wordprocessingShape" mc:Ignorable="w14 w15 w16se w16cid w16 w16cex w16sdtdh wp14">
+<w:document xmlns:wpc="http://schemas.microsoft.com/office/word/2010/wordprocessingCanvas" xmlns:cx="http://schemas.microsoft.com/office/drawing/2014/chartex" xmlns:cx1="http://schemas.microsoft.com/office/drawing/2015/9/8/chartex" xmlns:cx2="http://schemas.microsoft.com/office/drawing/2015/10/21/chartex" xmlns:cx3="http://schemas.microsoft.com/office/drawing/2016/5/9/chartex" xmlns:cx4="http://schemas.microsoft.com/office/drawing/2016/5/10/chartex" xmlns:cx5="http://schemas.microsoft.com/office/drawing/2016/5/11/chartex" xmlns:cx6="http://schemas.microsoft.com/office/drawing/2016/5/12/chartex" xmlns:cx7="http://schemas.microsoft.com/office/drawing/2016/5/13/chartex" xmlns:cx8="http://schemas.microsoft.com/office/drawing/2016/5/14/chartex" xmlns:mc="http://schemas.openxmlformats.org/markup-compatibility/2006" xmlns:aink="http://schemas.microsoft.com/office/drawing/2016/ink" xmlns:am3d="http://schemas.microsoft.com/office/drawing/2017/model3d" xmlns:o="urn:schemas-microsoft-com:office:office" xmlns:r="http://schemas.openxmlformats.org/officeDocument/2006/relationships" xmlns:m="http://schemas.openxmlformats.org/officeDocument/2006/math" xmlns:v="urn:schemas-microsoft-com:vml" xmlns:wp14="http://schemas.microsoft.com/office/word/2010/wordprocessingDrawing" xmlns:wp="http://schemas.openxmlformats.org/drawingml/2006/wordprocessingDrawing" xmlns:w10="urn:schemas-microsoft-com:office:word" xmlns:w="http://schemas.openxmlformats.org/wordprocessingml/2006/main" xmlns:w14="http://schemas.microsoft.com/office/word/2010/wordml" xmlns:w15="http://schemas.microsoft.com/office/word/2012/wordml" xmlns:w16cex="http://schemas.microsoft.com/office/word/2018/wordml/cex" xmlns:w16cid="http://schemas.microsoft.com/office/word/2016/wordml/cid" xmlns:w16="http://schemas.microsoft.com/office/word/2018/wordml" xmlns:w16sdtdh="http://schemas.microsoft.com/office/word/2020/wordml/sdtdatahash" xmlns:w16se="http://schemas.microsoft.com/office/word/2015/wordml/symex" xmlns:wpg="http://schemas.microsoft.com/office/word/2010/wordprocessingGroup" xmlns:wpi="http://schemas.microsoft.com/office/word/2010/wordprocessingInk" xmlns:wne="http://schemas.microsoft.com/office/word/2006/wordml" xmlns:wps="http://schemas.microsoft.com/office/word/2010/wordprocessingShape" mc:Ignorable="w14 w15 w16se w16cid w16 w16cex w16sdtdh wp14">
   <w:body>
     <w:p>
       <w:r>
@@ -202,23 +202,7 @@
             <w:b/>
             <w:bCs/>
           </w:rPr>
-          <w:t>Applica</w:t>
-        </w:r>
-        <w:r>
-          <w:rPr>
-            <w:rStyle w:val="Hyperlink"/>
-            <w:b/>
-            <w:bCs/>
-          </w:rPr>
-          <w:t>t</w:t>
-        </w:r>
-        <w:r>
-          <w:rPr>
-            <w:rStyle w:val="Hyperlink"/>
-            <w:b/>
-            <w:bCs/>
-          </w:rPr>
-          <w:t>ion Objectives</w:t>
+          <w:t>Application Objectives</w:t>
         </w:r>
       </w:hyperlink>
     </w:p>
@@ -243,23 +227,7 @@
             <w:b/>
             <w:bCs/>
           </w:rPr>
-          <w:t>Applicatio</w:t>
-        </w:r>
-        <w:r>
-          <w:rPr>
-            <w:rStyle w:val="Hyperlink"/>
-            <w:b/>
-            <w:bCs/>
-          </w:rPr>
-          <w:t>n</w:t>
-        </w:r>
-        <w:r>
-          <w:rPr>
-            <w:rStyle w:val="Hyperlink"/>
-            <w:b/>
-            <w:bCs/>
-          </w:rPr>
-          <w:t xml:space="preserve"> </w:t>
+          <w:t xml:space="preserve">Application </w:t>
         </w:r>
         <w:r>
           <w:rPr>
@@ -275,115 +243,7 @@
             <w:b/>
             <w:bCs/>
           </w:rPr>
-          <w:t xml:space="preserve"> Link</w:t>
-        </w:r>
-      </w:hyperlink>
-      <w:r>
-        <w:rPr>
-          <w:b/>
-          <w:bCs/>
-        </w:rPr>
-        <w:t xml:space="preserve"> </w:t>
-      </w:r>
-    </w:p>
-    <w:p>
-      <w:pPr>
-        <w:rPr>
-          <w:b/>
-          <w:bCs/>
-        </w:rPr>
-      </w:pPr>
-      <w:r>
-        <w:rPr>
-          <w:b/>
-          <w:bCs/>
-        </w:rPr>
-        <w:t xml:space="preserve">   </w:t>
-      </w:r>
-      <w:r>
-        <w:rPr>
-          <w:b/>
-          <w:bCs/>
-        </w:rPr>
-        <w:t xml:space="preserve"> 3, </w:t>
-      </w:r>
-      <w:hyperlink w:anchor="_Sprint_Planning_of" w:history="1">
-        <w:r>
-          <w:rPr>
-            <w:rStyle w:val="Hyperlink"/>
-            <w:b/>
-            <w:bCs/>
-          </w:rPr>
-          <w:t>Sprint Planning o</w:t>
-        </w:r>
-        <w:r>
-          <w:rPr>
-            <w:rStyle w:val="Hyperlink"/>
-            <w:b/>
-            <w:bCs/>
-          </w:rPr>
-          <w:t>f</w:t>
-        </w:r>
-        <w:r>
-          <w:rPr>
-            <w:rStyle w:val="Hyperlink"/>
-            <w:b/>
-            <w:bCs/>
-          </w:rPr>
-          <w:t xml:space="preserve"> Application</w:t>
-        </w:r>
-      </w:hyperlink>
-      <w:r>
-        <w:rPr>
-          <w:b/>
-          <w:bCs/>
-        </w:rPr>
-        <w:t xml:space="preserve"> </w:t>
-      </w:r>
-    </w:p>
-    <w:p>
-      <w:pPr>
-        <w:rPr>
-          <w:b/>
-          <w:bCs/>
-        </w:rPr>
-      </w:pPr>
-      <w:r>
-        <w:rPr>
-          <w:b/>
-          <w:bCs/>
-        </w:rPr>
-        <w:t xml:space="preserve">   </w:t>
-      </w:r>
-      <w:r>
-        <w:rPr>
-          <w:b/>
-          <w:bCs/>
-        </w:rPr>
-        <w:t xml:space="preserve"> </w:t>
-      </w:r>
-      <w:r>
-        <w:rPr>
-          <w:b/>
-          <w:bCs/>
-        </w:rPr>
-        <w:t>4</w:t>
-      </w:r>
-      <w:r>
-        <w:rPr>
-          <w:b/>
-          <w:bCs/>
-        </w:rPr>
-        <w:t xml:space="preserve">, </w:t>
-      </w:r>
-      <w:hyperlink w:anchor="_Core_Concept_of" w:history="1">
-        <w:r>
-          <w:rPr>
-            <w:rStyle w:val="Hyperlink"/>
-            <w:b/>
-            <w:bCs/>
-          </w:rPr>
-          <w:t>Core Concept of Appl</w:t>
+          <w:t xml:space="preserve"> L</w:t>
         </w:r>
         <w:r>
           <w:rPr>
@@ -399,7 +259,99 @@
             <w:b/>
             <w:bCs/>
           </w:rPr>
-          <w:t>cation</w:t>
+          <w:t>nk</w:t>
+        </w:r>
+      </w:hyperlink>
+      <w:r>
+        <w:rPr>
+          <w:b/>
+          <w:bCs/>
+        </w:rPr>
+        <w:t xml:space="preserve"> </w:t>
+      </w:r>
+    </w:p>
+    <w:p>
+      <w:pPr>
+        <w:rPr>
+          <w:b/>
+          <w:bCs/>
+        </w:rPr>
+      </w:pPr>
+      <w:r>
+        <w:rPr>
+          <w:b/>
+          <w:bCs/>
+        </w:rPr>
+        <w:t xml:space="preserve">   </w:t>
+      </w:r>
+      <w:r>
+        <w:rPr>
+          <w:b/>
+          <w:bCs/>
+        </w:rPr>
+        <w:t xml:space="preserve"> 3, </w:t>
+      </w:r>
+      <w:hyperlink w:anchor="_Sprint_Planning_of" w:history="1">
+        <w:r>
+          <w:rPr>
+            <w:rStyle w:val="Hyperlink"/>
+            <w:b/>
+            <w:bCs/>
+          </w:rPr>
+          <w:t>Sprint Planning of Application</w:t>
+        </w:r>
+      </w:hyperlink>
+      <w:r>
+        <w:rPr>
+          <w:b/>
+          <w:bCs/>
+        </w:rPr>
+        <w:t xml:space="preserve"> </w:t>
+      </w:r>
+    </w:p>
+    <w:p>
+      <w:pPr>
+        <w:rPr>
+          <w:b/>
+          <w:bCs/>
+        </w:rPr>
+      </w:pPr>
+      <w:r>
+        <w:rPr>
+          <w:b/>
+          <w:bCs/>
+        </w:rPr>
+        <w:t xml:space="preserve">   </w:t>
+      </w:r>
+      <w:r>
+        <w:rPr>
+          <w:b/>
+          <w:bCs/>
+        </w:rPr>
+        <w:t xml:space="preserve"> </w:t>
+      </w:r>
+      <w:r>
+        <w:rPr>
+          <w:b/>
+          <w:bCs/>
+        </w:rPr>
+        <w:t>4</w:t>
+      </w:r>
+      <w:r>
+        <w:rPr>
+          <w:b/>
+          <w:bCs/>
+        </w:rPr>
+        <w:t xml:space="preserve">, </w:t>
+      </w:r>
+      <w:hyperlink w:anchor="_Core_Concept_of" w:history="1">
+        <w:r>
+          <w:rPr>
+            <w:rStyle w:val="Hyperlink"/>
+            <w:b/>
+            <w:bCs/>
+          </w:rPr>
+          <w:t>Core Concept of Application</w:t>
         </w:r>
       </w:hyperlink>
       <w:r>
@@ -452,23 +404,7 @@
             <w:b/>
             <w:bCs/>
           </w:rPr>
-          <w:t>Algorith</w:t>
-        </w:r>
-        <w:r>
-          <w:rPr>
-            <w:rStyle w:val="Hyperlink"/>
-            <w:b/>
-            <w:bCs/>
-          </w:rPr>
-          <w:t>m</w:t>
-        </w:r>
-        <w:r>
-          <w:rPr>
-            <w:rStyle w:val="Hyperlink"/>
-            <w:b/>
-            <w:bCs/>
-          </w:rPr>
-          <w:t xml:space="preserve"> of Application</w:t>
+          <w:t>Algorithm of Application</w:t>
         </w:r>
       </w:hyperlink>
       <w:r>
@@ -524,23 +460,7 @@
             <w:b/>
             <w:bCs/>
           </w:rPr>
-          <w:t xml:space="preserve"> of Appli</w:t>
-        </w:r>
-        <w:r>
-          <w:rPr>
-            <w:rStyle w:val="Hyperlink"/>
-            <w:b/>
-            <w:bCs/>
-          </w:rPr>
-          <w:t>c</w:t>
-        </w:r>
-        <w:r>
-          <w:rPr>
-            <w:rStyle w:val="Hyperlink"/>
-            <w:b/>
-            <w:bCs/>
-          </w:rPr>
-          <w:t>ation</w:t>
+          <w:t xml:space="preserve"> of Application</w:t>
         </w:r>
       </w:hyperlink>
     </w:p>
@@ -715,7 +635,7 @@
       </w:r>
       <w:proofErr w:type="spellEnd"/>
       <w:r>
-        <w:t>. The link attached here.</w:t>
+        <w:t>. The link attached here</w:t>
       </w:r>
     </w:p>
     <w:p>
@@ -727,16 +647,110 @@
           <w:bCs/>
         </w:rPr>
       </w:pPr>
-      <w:hyperlink r:id="rId5" w:history="1">
-        <w:r>
-          <w:rPr>
-            <w:rStyle w:val="Hyperlink"/>
-            <w:b/>
-            <w:bCs/>
-          </w:rPr>
-          <w:t>https://github.com/NatnaelBahta/virtual-key-fro-your-repositories.git</w:t>
-        </w:r>
-      </w:hyperlink>
+      <w:r>
+        <w:fldChar w:fldCharType="begin"/>
+      </w:r>
+      <w:r>
+        <w:instrText xml:space="preserve"> HYPERLINK "</w:instrText>
+      </w:r>
+      <w:r>
+        <w:instrText xml:space="preserve">https://github.com/NatnaelBahta/Flyaway </w:instrText>
+      </w:r>
+      <w:r>
+        <w:rPr>
+          <w:b/>
+          <w:bCs/>
+        </w:rPr>
+        <w:instrText xml:space="preserve">        </w:instrText>
+      </w:r>
+      <w:r>
+        <w:instrText xml:space="preserve">" </w:instrText>
+      </w:r>
+      <w:r>
+        <w:fldChar w:fldCharType="separate"/>
+      </w:r>
+      <w:r>
+        <w:rPr>
+          <w:rStyle w:val="Hyperlink"/>
+        </w:rPr>
+        <w:t>https:</w:t>
+      </w:r>
+      <w:r>
+        <w:rPr>
+          <w:rStyle w:val="Hyperlink"/>
+        </w:rPr>
+        <w:t>/</w:t>
+      </w:r>
+      <w:r>
+        <w:rPr>
+          <w:rStyle w:val="Hyperlink"/>
+        </w:rPr>
+        <w:t>/github.com/Natnae</w:t>
+      </w:r>
+      <w:r>
+        <w:rPr>
+          <w:rStyle w:val="Hyperlink"/>
+        </w:rPr>
+        <w:t>l</w:t>
+      </w:r>
+      <w:r>
+        <w:rPr>
+          <w:rStyle w:val="Hyperlink"/>
+        </w:rPr>
+        <w:t>B</w:t>
+      </w:r>
+      <w:r>
+        <w:rPr>
+          <w:rStyle w:val="Hyperlink"/>
+        </w:rPr>
+        <w:t>a</w:t>
+      </w:r>
+      <w:r>
+        <w:rPr>
+          <w:rStyle w:val="Hyperlink"/>
+        </w:rPr>
+        <w:t>hta/Flyaway</w:t>
+      </w:r>
+      <w:r>
+        <w:rPr>
+          <w:rStyle w:val="Hyperlink"/>
+        </w:rPr>
+        <w:t xml:space="preserve"> </w:t>
+      </w:r>
+      <w:r>
+        <w:rPr>
+          <w:rStyle w:val="Hyperlink"/>
+          <w:b/>
+          <w:bCs/>
+        </w:rPr>
+        <w:t xml:space="preserve">  </w:t>
+      </w:r>
+      <w:r>
+        <w:rPr>
+          <w:rStyle w:val="Hyperlink"/>
+          <w:b/>
+          <w:bCs/>
+        </w:rPr>
+        <w:t xml:space="preserve"> </w:t>
+      </w:r>
+      <w:r>
+        <w:rPr>
+          <w:rStyle w:val="Hyperlink"/>
+          <w:b/>
+          <w:bCs/>
+        </w:rPr>
+        <w:t xml:space="preserve">     </w:t>
+      </w:r>
+      <w:r>
+        <w:fldChar w:fldCharType="end"/>
+      </w:r>
+      <w:r>
+        <w:rPr>
+          <w:b/>
+          <w:bCs/>
+        </w:rPr>
+        <w:t xml:space="preserve"> </w:t>
+      </w:r>
     </w:p>
     <w:p>
       <w:pPr>
@@ -747,16 +761,6 @@
           <w:bCs/>
         </w:rPr>
       </w:pPr>
-      <w:r>
-        <w:t xml:space="preserve"> </w:t>
-      </w:r>
-      <w:r>
-        <w:rPr>
-          <w:b/>
-          <w:bCs/>
-        </w:rPr>
-        <w:t xml:space="preserve">         </w:t>
-      </w:r>
     </w:p>
     <w:p>
       <w:pPr>
@@ -1381,7 +1385,15 @@
         <w:t xml:space="preserve">     code inside</w:t>
       </w:r>
       <w:r>
-        <w:t xml:space="preserve"> Jsp with </w:t>
+        <w:t xml:space="preserve"> </w:t>
+      </w:r>
+      <w:proofErr w:type="spellStart"/>
+      <w:r>
+        <w:t>Jsp</w:t>
+      </w:r>
+      <w:proofErr w:type="spellEnd"/>
+      <w:r>
+        <w:t xml:space="preserve"> with </w:t>
       </w:r>
       <w:proofErr w:type="spellStart"/>
       <w:r>
@@ -1598,7 +1610,7 @@
                     <pic:cNvPicPr/>
                   </pic:nvPicPr>
                   <pic:blipFill>
-                    <a:blip r:embed="rId6">
+                    <a:blip r:embed="rId5">
                       <a:extLst>
                         <a:ext uri="{28A0092B-C50C-407E-A947-70E740481C1C}">
                           <a14:useLocalDpi xmlns:a14="http://schemas.microsoft.com/office/drawing/2010/main" val="0"/>
@@ -1648,7 +1660,7 @@
 </file>
 
 <file path=word/numbering.xml><?xml version="1.0" encoding="utf-8"?>
-<w:numbering xmlns:wpc="http://schemas.microsoft.com/office/word/2010/wordprocessingCanvas" xmlns:cx="http://schemas.microsoft.com/office/drawing/2014/chartex" xmlns:cx1="http://schemas.microsoft.com/office/drawing/2015/9/8/chartex" xmlns:cx2="http://schemas.microsoft.com/office/drawing/2015/10/21/chartex" xmlns:cx3="http://schemas.microsoft.com/office/drawing/2016/5/9/chartex" xmlns:cx4="http://schemas.microsoft.com/office/drawing/2016/5/10/chartex" xmlns:cx5="http://schemas.microsoft.com/office/drawing/2016/5/11/chartex" xmlns:cx6="http://schemas.microsoft.com/office/drawing/2016/5/12/chartex" xmlns:cx7="http://schemas.microsoft.com/office/drawing/2016/5/13/chartex" xmlns:cx8="http://schemas.microsoft.com/office/drawing/2016/5/14/chartex" xmlns:mc="http://schemas.openxmlformats.org/markup-compatibility/2006" xmlns:aink="http://schemas.microsoft.com/office/drawing/2016/ink" xmlns:am3d="http://schemas.microsoft.com/office/drawing/2017/model3d" xmlns:o="urn:schemas-microsoft-com:office:office" xmlns:oel="http://schemas.microsoft.com/office/2019/extlst" xmlns:r="http://schemas.openxmlformats.org/officeDocument/2006/relationships" xmlns:m="http://schemas.openxmlformats.org/officeDocument/2006/math" xmlns:v="urn:schemas-microsoft-com:vml" xmlns:wp14="http://schemas.microsoft.com/office/word/2010/wordprocessingDrawing" xmlns:wp="http://schemas.openxmlformats.org/drawingml/2006/wordprocessingDrawing" xmlns:w10="urn:schemas-microsoft-com:office:word" xmlns:w="http://schemas.openxmlformats.org/wordprocessingml/2006/main" xmlns:w14="http://schemas.microsoft.com/office/word/2010/wordml" xmlns:w15="http://schemas.microsoft.com/office/word/2012/wordml" xmlns:w16cex="http://schemas.microsoft.com/office/word/2018/wordml/cex" xmlns:w16cid="http://schemas.microsoft.com/office/word/2016/wordml/cid" xmlns:w16="http://schemas.microsoft.com/office/word/2018/wordml" xmlns:w16sdtdh="http://schemas.microsoft.com/office/word/2020/wordml/sdtdatahash" xmlns:w16se="http://schemas.microsoft.com/office/word/2015/wordml/symex" xmlns:wpg="http://schemas.microsoft.com/office/word/2010/wordprocessingGroup" xmlns:wpi="http://schemas.microsoft.com/office/word/2010/wordprocessingInk" xmlns:wne="http://schemas.microsoft.com/office/word/2006/wordml" xmlns:wps="http://schemas.microsoft.com/office/word/2010/wordprocessingShape" mc:Ignorable="w14 w15 w16se w16cid w16 w16cex w16sdtdh wp14">
+<w:numbering xmlns:wpc="http://schemas.microsoft.com/office/word/2010/wordprocessingCanvas" xmlns:cx="http://schemas.microsoft.com/office/drawing/2014/chartex" xmlns:cx1="http://schemas.microsoft.com/office/drawing/2015/9/8/chartex" xmlns:cx2="http://schemas.microsoft.com/office/drawing/2015/10/21/chartex" xmlns:cx3="http://schemas.microsoft.com/office/drawing/2016/5/9/chartex" xmlns:cx4="http://schemas.microsoft.com/office/drawing/2016/5/10/chartex" xmlns:cx5="http://schemas.microsoft.com/office/drawing/2016/5/11/chartex" xmlns:cx6="http://schemas.microsoft.com/office/drawing/2016/5/12/chartex" xmlns:cx7="http://schemas.microsoft.com/office/drawing/2016/5/13/chartex" xmlns:cx8="http://schemas.microsoft.com/office/drawing/2016/5/14/chartex" xmlns:mc="http://schemas.openxmlformats.org/markup-compatibility/2006" xmlns:aink="http://schemas.microsoft.com/office/drawing/2016/ink" xmlns:am3d="http://schemas.microsoft.com/office/drawing/2017/model3d" xmlns:o="urn:schemas-microsoft-com:office:office" xmlns:r="http://schemas.openxmlformats.org/officeDocument/2006/relationships" xmlns:m="http://schemas.openxmlformats.org/officeDocument/2006/math" xmlns:v="urn:schemas-microsoft-com:vml" xmlns:wp14="http://schemas.microsoft.com/office/word/2010/wordprocessingDrawing" xmlns:wp="http://schemas.openxmlformats.org/drawingml/2006/wordprocessingDrawing" xmlns:w10="urn:schemas-microsoft-com:office:word" xmlns:w="http://schemas.openxmlformats.org/wordprocessingml/2006/main" xmlns:w14="http://schemas.microsoft.com/office/word/2010/wordml" xmlns:w15="http://schemas.microsoft.com/office/word/2012/wordml" xmlns:w16cex="http://schemas.microsoft.com/office/word/2018/wordml/cex" xmlns:w16cid="http://schemas.microsoft.com/office/word/2016/wordml/cid" xmlns:w16="http://schemas.microsoft.com/office/word/2018/wordml" xmlns:w16sdtdh="http://schemas.microsoft.com/office/word/2020/wordml/sdtdatahash" xmlns:w16se="http://schemas.microsoft.com/office/word/2015/wordml/symex" xmlns:wpg="http://schemas.microsoft.com/office/word/2010/wordprocessingGroup" xmlns:wpi="http://schemas.microsoft.com/office/word/2010/wordprocessingInk" xmlns:wne="http://schemas.microsoft.com/office/word/2006/wordml" xmlns:wps="http://schemas.microsoft.com/office/word/2010/wordprocessingShape" mc:Ignorable="w14 w15 w16se w16cid w16 w16cex w16sdtdh wp14">
   <w:abstractNum w:abstractNumId="0" w15:restartNumberingAfterBreak="0">
     <w:nsid w:val="0A7607C6"/>
     <w:multiLevelType w:val="hybridMultilevel"/>
@@ -2666,31 +2678,31 @@
       </w:rPr>
     </w:lvl>
   </w:abstractNum>
-  <w:num w:numId="1" w16cid:durableId="562103211">
+  <w:num w:numId="1">
     <w:abstractNumId w:val="1"/>
   </w:num>
-  <w:num w:numId="2" w16cid:durableId="690956745">
+  <w:num w:numId="2">
     <w:abstractNumId w:val="0"/>
   </w:num>
-  <w:num w:numId="3" w16cid:durableId="537745654">
+  <w:num w:numId="3">
     <w:abstractNumId w:val="5"/>
   </w:num>
-  <w:num w:numId="4" w16cid:durableId="1872066195">
+  <w:num w:numId="4">
     <w:abstractNumId w:val="8"/>
   </w:num>
-  <w:num w:numId="5" w16cid:durableId="1451313610">
+  <w:num w:numId="5">
     <w:abstractNumId w:val="6"/>
   </w:num>
-  <w:num w:numId="6" w16cid:durableId="1620254635">
+  <w:num w:numId="6">
     <w:abstractNumId w:val="7"/>
   </w:num>
-  <w:num w:numId="7" w16cid:durableId="1322542816">
+  <w:num w:numId="7">
     <w:abstractNumId w:val="2"/>
   </w:num>
-  <w:num w:numId="8" w16cid:durableId="1363749302">
+  <w:num w:numId="8">
     <w:abstractNumId w:val="3"/>
   </w:num>
-  <w:num w:numId="9" w16cid:durableId="1251348838">
+  <w:num w:numId="9">
     <w:abstractNumId w:val="4"/>
   </w:num>
 </w:numbering>
